--- a/Blinky_Formal_Project_Description.docx
+++ b/Blinky_Formal_Project_Description.docx
@@ -21,8 +21,6 @@
       <w:pPr>
         <w:pStyle w:val="Subtitle"/>
       </w:pPr>
-      <w:bookmarkStart w:id="0" w:name="_GoBack"/>
-      <w:bookmarkEnd w:id="0"/>
       <w:r>
         <w:t>By: Ben Earle and Kyle Bjornson</w:t>
       </w:r>
@@ -155,6 +153,9 @@
       <w:r>
         <w:t>Formal Model</w:t>
       </w:r>
+      <w:r>
+        <w:t>s</w:t>
+      </w:r>
     </w:p>
     <w:p/>
     <w:p>
@@ -591,7 +592,16 @@
           <w:sz w:val="24"/>
           <w:szCs w:val="24"/>
         </w:rPr>
-        <w:t xml:space="preserve"> = { </w:t>
+        <w:t xml:space="preserve"> = </w:t>
+      </w:r>
+      <w:proofErr w:type="gramStart"/>
+      <w:r>
+        <w:rPr>
+          <w:rFonts w:ascii="Calibri" w:eastAsia="Times New Roman" w:hAnsi="Calibri" w:cs="Times New Roman"/>
+          <w:sz w:val="24"/>
+          <w:szCs w:val="24"/>
+        </w:rPr>
+        <w:t xml:space="preserve">{ </w:t>
       </w:r>
       <w:r>
         <w:rPr>
@@ -601,6 +611,7 @@
         </w:rPr>
         <w:t>in</w:t>
       </w:r>
+      <w:proofErr w:type="gramEnd"/>
       <w:r>
         <w:rPr>
           <w:rFonts w:ascii="Calibri" w:eastAsia="Times New Roman" w:hAnsi="Calibri" w:cs="Times New Roman"/>
@@ -690,7 +701,16 @@
           <w:sz w:val="24"/>
           <w:szCs w:val="24"/>
         </w:rPr>
-        <w:t xml:space="preserve"> = { </w:t>
+        <w:t xml:space="preserve"> = </w:t>
+      </w:r>
+      <w:proofErr w:type="gramStart"/>
+      <w:r>
+        <w:rPr>
+          <w:rFonts w:ascii="Calibri" w:eastAsia="Times New Roman" w:hAnsi="Calibri" w:cs="Times New Roman"/>
+          <w:sz w:val="24"/>
+          <w:szCs w:val="24"/>
+        </w:rPr>
+        <w:t xml:space="preserve">{ </w:t>
       </w:r>
       <w:proofErr w:type="spellStart"/>
       <w:r>
@@ -702,6 +722,7 @@
         <w:t>dataOut</w:t>
       </w:r>
       <w:proofErr w:type="spellEnd"/>
+      <w:proofErr w:type="gramEnd"/>
       <w:r>
         <w:rPr>
           <w:rFonts w:ascii="Calibri" w:eastAsia="Times New Roman" w:hAnsi="Calibri" w:cs="Times New Roman"/>
@@ -748,23 +769,7 @@
           <w:sz w:val="24"/>
           <w:szCs w:val="24"/>
         </w:rPr>
-        <w:t xml:space="preserve"> </w:t>
-      </w:r>
-      <w:r>
-        <w:rPr>
-          <w:rFonts w:ascii="Calibri" w:eastAsia="Times New Roman" w:hAnsi="Calibri" w:cs="Times New Roman"/>
-          <w:sz w:val="24"/>
-          <w:szCs w:val="24"/>
-        </w:rPr>
-        <w:t xml:space="preserve">/* Used to </w:t>
-      </w:r>
-      <w:r>
-        <w:rPr>
-          <w:rFonts w:ascii="Calibri" w:eastAsia="Times New Roman" w:hAnsi="Calibri" w:cs="Times New Roman"/>
-          <w:sz w:val="24"/>
-          <w:szCs w:val="24"/>
-        </w:rPr>
-        <w:t>output light state to the LED’s digital output model */</w:t>
+        <w:t xml:space="preserve"> /* Used to output light state to the LED’s digital output model */</w:t>
       </w:r>
     </w:p>
     <w:p>
@@ -791,7 +796,25 @@
           <w:sz w:val="24"/>
           <w:szCs w:val="24"/>
         </w:rPr>
-        <w:t xml:space="preserve"> = { { phase, sigma, </w:t>
+        <w:t xml:space="preserve"> = </w:t>
+      </w:r>
+      <w:proofErr w:type="gramStart"/>
+      <w:r>
+        <w:rPr>
+          <w:rFonts w:ascii="Calibri" w:eastAsia="Times New Roman" w:hAnsi="Calibri" w:cs="Times New Roman"/>
+          <w:sz w:val="24"/>
+          <w:szCs w:val="24"/>
+        </w:rPr>
+        <w:t>{ {</w:t>
+      </w:r>
+      <w:proofErr w:type="gramEnd"/>
+      <w:r>
+        <w:rPr>
+          <w:rFonts w:ascii="Calibri" w:eastAsia="Times New Roman" w:hAnsi="Calibri" w:cs="Times New Roman"/>
+          <w:sz w:val="24"/>
+          <w:szCs w:val="24"/>
+        </w:rPr>
+        <w:t xml:space="preserve"> phase, sigma, </w:t>
       </w:r>
       <w:proofErr w:type="spellStart"/>
       <w:r>
@@ -892,13 +915,23 @@
         </w:rPr>
         <w:t xml:space="preserve"> </w:t>
       </w:r>
-      <w:r>
-        <w:rPr>
-          <w:rFonts w:ascii="Calibri" w:eastAsia="Times New Roman" w:hAnsi="Calibri" w:cs="Times New Roman"/>
-          <w:sz w:val="24"/>
-          <w:szCs w:val="24"/>
-        </w:rPr>
-        <w:t xml:space="preserve">{ phase, sigma, </w:t>
+      <w:proofErr w:type="gramStart"/>
+      <w:r>
+        <w:rPr>
+          <w:rFonts w:ascii="Calibri" w:eastAsia="Times New Roman" w:hAnsi="Calibri" w:cs="Times New Roman"/>
+          <w:sz w:val="24"/>
+          <w:szCs w:val="24"/>
+        </w:rPr>
+        <w:t>{ phase</w:t>
+      </w:r>
+      <w:proofErr w:type="gramEnd"/>
+      <w:r>
+        <w:rPr>
+          <w:rFonts w:ascii="Calibri" w:eastAsia="Times New Roman" w:hAnsi="Calibri" w:cs="Times New Roman"/>
+          <w:sz w:val="24"/>
+          <w:szCs w:val="24"/>
+        </w:rPr>
+        <w:t xml:space="preserve">, sigma, </w:t>
       </w:r>
       <w:proofErr w:type="spellStart"/>
       <w:r>
@@ -1192,13 +1225,23 @@
         </w:rPr>
         <w:t xml:space="preserve">= </w:t>
       </w:r>
-      <w:r>
-        <w:rPr>
-          <w:rFonts w:ascii="Calibri" w:eastAsia="Times New Roman" w:hAnsi="Calibri" w:cs="Times New Roman"/>
-          <w:sz w:val="24"/>
-          <w:szCs w:val="24"/>
-        </w:rPr>
-        <w:t xml:space="preserve">{ phase, sigma, </w:t>
+      <w:proofErr w:type="gramStart"/>
+      <w:r>
+        <w:rPr>
+          <w:rFonts w:ascii="Calibri" w:eastAsia="Times New Roman" w:hAnsi="Calibri" w:cs="Times New Roman"/>
+          <w:sz w:val="24"/>
+          <w:szCs w:val="24"/>
+        </w:rPr>
+        <w:t>{ phase</w:t>
+      </w:r>
+      <w:proofErr w:type="gramEnd"/>
+      <w:r>
+        <w:rPr>
+          <w:rFonts w:ascii="Calibri" w:eastAsia="Times New Roman" w:hAnsi="Calibri" w:cs="Times New Roman"/>
+          <w:sz w:val="24"/>
+          <w:szCs w:val="24"/>
+        </w:rPr>
+        <w:t xml:space="preserve">, sigma, </w:t>
       </w:r>
       <w:proofErr w:type="spellStart"/>
       <w:r>
@@ -1322,7 +1365,16 @@
           <w:sz w:val="24"/>
           <w:szCs w:val="24"/>
         </w:rPr>
-        <w:t xml:space="preserve"> = !</w:t>
+        <w:t xml:space="preserve"> </w:t>
+      </w:r>
+      <w:proofErr w:type="gramStart"/>
+      <w:r>
+        <w:rPr>
+          <w:rFonts w:ascii="Calibri" w:eastAsia="Calibri" w:hAnsi="Calibri" w:cs="Times New Roman"/>
+          <w:sz w:val="24"/>
+          <w:szCs w:val="24"/>
+        </w:rPr>
+        <w:t>= !</w:t>
       </w:r>
       <w:proofErr w:type="spellStart"/>
       <w:r>
@@ -1334,6 +1386,7 @@
         <w:t>LightOn</w:t>
       </w:r>
       <w:proofErr w:type="spellEnd"/>
+      <w:proofErr w:type="gramEnd"/>
       <w:r>
         <w:rPr>
           <w:rFonts w:ascii="Calibri" w:eastAsia="Calibri" w:hAnsi="Calibri" w:cs="Times New Roman"/>
@@ -1419,7 +1472,25 @@
           <w:sz w:val="24"/>
           <w:szCs w:val="24"/>
         </w:rPr>
-        <w:t xml:space="preserve">s) { send </w:t>
+        <w:t xml:space="preserve">s) </w:t>
+      </w:r>
+      <w:proofErr w:type="gramStart"/>
+      <w:r>
+        <w:rPr>
+          <w:rFonts w:ascii="Calibri" w:eastAsia="Calibri" w:hAnsi="Calibri" w:cs="Times New Roman"/>
+          <w:sz w:val="24"/>
+          <w:szCs w:val="24"/>
+        </w:rPr>
+        <w:t>{ send</w:t>
+      </w:r>
+      <w:proofErr w:type="gramEnd"/>
+      <w:r>
+        <w:rPr>
+          <w:rFonts w:ascii="Calibri" w:eastAsia="Calibri" w:hAnsi="Calibri" w:cs="Times New Roman"/>
+          <w:sz w:val="24"/>
+          <w:szCs w:val="24"/>
+        </w:rPr>
+        <w:t xml:space="preserve"> </w:t>
       </w:r>
       <w:proofErr w:type="spellStart"/>
       <w:r>
@@ -1464,6 +1535,586 @@
           <w:szCs w:val="24"/>
         </w:rPr>
         <w:t xml:space="preserve"> }</w:t>
+      </w:r>
+    </w:p>
+    <w:p/>
+    <w:p>
+      <w:pPr>
+        <w:keepNext/>
+        <w:keepLines/>
+        <w:spacing w:before="40" w:after="0" w:line="256" w:lineRule="auto"/>
+        <w:outlineLvl w:val="1"/>
+        <w:rPr>
+          <w:rFonts w:ascii="Calibri Light" w:eastAsia="Times New Roman" w:hAnsi="Calibri Light" w:cs="Times New Roman"/>
+          <w:color w:val="2F5496" w:themeColor="accent1" w:themeShade="BF"/>
+          <w:sz w:val="26"/>
+          <w:szCs w:val="26"/>
+        </w:rPr>
+      </w:pPr>
+      <w:r>
+        <w:rPr>
+          <w:rFonts w:ascii="Calibri Light" w:eastAsia="Times New Roman" w:hAnsi="Calibri Light" w:cs="Times New Roman"/>
+          <w:color w:val="2F5496" w:themeColor="accent1" w:themeShade="BF"/>
+          <w:sz w:val="26"/>
+          <w:szCs w:val="26"/>
+        </w:rPr>
+        <w:t xml:space="preserve">COUPLED: </w:t>
+      </w:r>
+      <w:r>
+        <w:rPr>
+          <w:rFonts w:ascii="Calibri Light" w:eastAsia="Times New Roman" w:hAnsi="Calibri Light" w:cs="Times New Roman"/>
+          <w:color w:val="2F5496" w:themeColor="accent1" w:themeShade="BF"/>
+          <w:sz w:val="26"/>
+          <w:szCs w:val="26"/>
+        </w:rPr>
+        <w:t>Top</w:t>
+      </w:r>
+      <w:r>
+        <w:rPr>
+          <w:rFonts w:ascii="Calibri Light" w:eastAsia="Times New Roman" w:hAnsi="Calibri Light" w:cs="Times New Roman"/>
+          <w:color w:val="2F5496" w:themeColor="accent1" w:themeShade="BF"/>
+          <w:sz w:val="26"/>
+          <w:szCs w:val="26"/>
+        </w:rPr>
+        <w:t xml:space="preserve"> </w:t>
+      </w:r>
+    </w:p>
+    <w:p>
+      <w:pPr>
+        <w:spacing w:line="256" w:lineRule="auto"/>
+        <w:rPr>
+          <w:rFonts w:ascii="Calibri" w:eastAsia="Calibri" w:hAnsi="Calibri" w:cs="Times New Roman"/>
+        </w:rPr>
+      </w:pPr>
+      <w:r>
+        <w:rPr>
+          <w:rFonts w:ascii="Calibri" w:eastAsia="Calibri" w:hAnsi="Calibri" w:cs="Times New Roman"/>
+        </w:rPr>
+        <w:t xml:space="preserve">This is the top model, notice that it does not have any inputs or outputs. All embedded projects should not have I/O in their top models. This is because GPI/O is done inside atomic models, such as the </w:t>
+      </w:r>
+      <w:proofErr w:type="spellStart"/>
+      <w:r>
+        <w:rPr>
+          <w:rFonts w:ascii="Calibri" w:eastAsia="Calibri" w:hAnsi="Calibri" w:cs="Times New Roman"/>
+        </w:rPr>
+        <w:t>DigitalInput</w:t>
+      </w:r>
+      <w:proofErr w:type="spellEnd"/>
+      <w:r>
+        <w:rPr>
+          <w:rFonts w:ascii="Calibri" w:eastAsia="Calibri" w:hAnsi="Calibri" w:cs="Times New Roman"/>
+        </w:rPr>
+        <w:t xml:space="preserve"> and </w:t>
+      </w:r>
+      <w:proofErr w:type="spellStart"/>
+      <w:r>
+        <w:rPr>
+          <w:rFonts w:ascii="Calibri" w:eastAsia="Calibri" w:hAnsi="Calibri" w:cs="Times New Roman"/>
+        </w:rPr>
+        <w:t>DigitalOutput</w:t>
+      </w:r>
+      <w:proofErr w:type="spellEnd"/>
+      <w:r>
+        <w:rPr>
+          <w:rFonts w:ascii="Calibri" w:eastAsia="Calibri" w:hAnsi="Calibri" w:cs="Times New Roman"/>
+        </w:rPr>
+        <w:t xml:space="preserve"> models. </w:t>
+      </w:r>
+    </w:p>
+    <w:p>
+      <w:pPr>
+        <w:spacing w:line="256" w:lineRule="auto"/>
+        <w:rPr>
+          <w:rFonts w:ascii="Calibri" w:eastAsia="Calibri" w:hAnsi="Calibri" w:cs="Times New Roman"/>
+        </w:rPr>
+      </w:pPr>
+      <w:r>
+        <w:rPr>
+          <w:rFonts w:ascii="Calibri" w:eastAsia="Calibri" w:hAnsi="Calibri" w:cs="Times New Roman"/>
+        </w:rPr>
+        <w:t>X = {};</w:t>
+      </w:r>
+    </w:p>
+    <w:p>
+      <w:pPr>
+        <w:spacing w:line="256" w:lineRule="auto"/>
+        <w:rPr>
+          <w:rFonts w:ascii="Calibri" w:eastAsia="Calibri" w:hAnsi="Calibri" w:cs="Times New Roman"/>
+          <w:b/>
+          <w:bCs/>
+        </w:rPr>
+      </w:pPr>
+      <w:r>
+        <w:rPr>
+          <w:rFonts w:ascii="Calibri" w:eastAsia="Calibri" w:hAnsi="Calibri" w:cs="Times New Roman"/>
+        </w:rPr>
+        <w:t>Y = {};</w:t>
+      </w:r>
+    </w:p>
+    <w:p>
+      <w:pPr>
+        <w:spacing w:line="256" w:lineRule="auto"/>
+        <w:rPr>
+          <w:rFonts w:ascii="Calibri" w:eastAsia="Calibri" w:hAnsi="Calibri" w:cs="Times New Roman"/>
+        </w:rPr>
+      </w:pPr>
+      <w:r>
+        <w:rPr>
+          <w:rFonts w:ascii="Calibri" w:eastAsia="Calibri" w:hAnsi="Calibri" w:cs="Times New Roman"/>
+        </w:rPr>
+        <w:t>D = {</w:t>
+      </w:r>
+      <w:r>
+        <w:rPr>
+          <w:rFonts w:ascii="Calibri" w:eastAsia="Calibri" w:hAnsi="Calibri" w:cs="Times New Roman"/>
+        </w:rPr>
+        <w:t xml:space="preserve">button1 </w:t>
+      </w:r>
+      <w:r>
+        <w:rPr>
+          <w:rFonts w:ascii="Symbol" w:eastAsia="Symbol" w:hAnsi="Symbol" w:cs="Symbol"/>
+          <w:sz w:val="24"/>
+          <w:szCs w:val="24"/>
+        </w:rPr>
+        <w:t></w:t>
+      </w:r>
+      <w:r>
+        <w:rPr>
+          <w:rFonts w:ascii="Calibri" w:eastAsia="Calibri" w:hAnsi="Calibri" w:cs="Times New Roman"/>
+        </w:rPr>
+        <w:t xml:space="preserve"> </w:t>
+      </w:r>
+      <w:proofErr w:type="spellStart"/>
+      <w:r>
+        <w:rPr>
+          <w:rFonts w:ascii="Calibri" w:eastAsia="Calibri" w:hAnsi="Calibri" w:cs="Times New Roman"/>
+        </w:rPr>
+        <w:t>DigitalInput</w:t>
+      </w:r>
+      <w:proofErr w:type="spellEnd"/>
+      <w:r>
+        <w:rPr>
+          <w:rFonts w:ascii="Calibri" w:eastAsia="Calibri" w:hAnsi="Calibri" w:cs="Times New Roman"/>
+        </w:rPr>
+        <w:t xml:space="preserve">, </w:t>
+      </w:r>
+      <w:proofErr w:type="spellStart"/>
+      <w:r>
+        <w:rPr>
+          <w:rFonts w:ascii="Calibri" w:eastAsia="Calibri" w:hAnsi="Calibri" w:cs="Times New Roman"/>
+        </w:rPr>
+        <w:t>blinky</w:t>
+      </w:r>
+      <w:proofErr w:type="spellEnd"/>
+      <w:r>
+        <w:rPr>
+          <w:rFonts w:ascii="Calibri" w:eastAsia="Calibri" w:hAnsi="Calibri" w:cs="Times New Roman"/>
+        </w:rPr>
+        <w:t xml:space="preserve"> </w:t>
+      </w:r>
+      <w:r>
+        <w:rPr>
+          <w:rFonts w:ascii="Symbol" w:eastAsia="Symbol" w:hAnsi="Symbol" w:cs="Symbol"/>
+          <w:sz w:val="24"/>
+          <w:szCs w:val="24"/>
+        </w:rPr>
+        <w:t></w:t>
+      </w:r>
+      <w:r>
+        <w:rPr>
+          <w:rFonts w:ascii="Calibri" w:eastAsia="Calibri" w:hAnsi="Calibri" w:cs="Times New Roman"/>
+        </w:rPr>
+        <w:t xml:space="preserve"> </w:t>
+      </w:r>
+      <w:r>
+        <w:rPr>
+          <w:rFonts w:ascii="Calibri" w:eastAsia="Calibri" w:hAnsi="Calibri" w:cs="Times New Roman"/>
+        </w:rPr>
+        <w:t>Blinky,</w:t>
+      </w:r>
+      <w:r>
+        <w:rPr>
+          <w:rFonts w:ascii="Calibri" w:eastAsia="Calibri" w:hAnsi="Calibri" w:cs="Times New Roman"/>
+        </w:rPr>
+        <w:t xml:space="preserve"> led1</w:t>
+      </w:r>
+      <w:r>
+        <w:rPr>
+          <w:rFonts w:ascii="Calibri" w:eastAsia="Calibri" w:hAnsi="Calibri" w:cs="Times New Roman"/>
+        </w:rPr>
+        <w:t xml:space="preserve"> </w:t>
+      </w:r>
+      <w:r>
+        <w:rPr>
+          <w:rFonts w:ascii="Symbol" w:eastAsia="Symbol" w:hAnsi="Symbol" w:cs="Symbol"/>
+          <w:sz w:val="24"/>
+          <w:szCs w:val="24"/>
+        </w:rPr>
+        <w:t></w:t>
+      </w:r>
+      <w:r>
+        <w:rPr>
+          <w:rFonts w:ascii="Calibri" w:eastAsia="Calibri" w:hAnsi="Calibri" w:cs="Times New Roman"/>
+        </w:rPr>
+        <w:t xml:space="preserve"> </w:t>
+      </w:r>
+      <w:proofErr w:type="spellStart"/>
+      <w:proofErr w:type="gramStart"/>
+      <w:r>
+        <w:rPr>
+          <w:rFonts w:ascii="Calibri" w:eastAsia="Calibri" w:hAnsi="Calibri" w:cs="Times New Roman"/>
+        </w:rPr>
+        <w:t>DigitalOutput</w:t>
+      </w:r>
+      <w:proofErr w:type="spellEnd"/>
+      <w:r>
+        <w:rPr>
+          <w:rFonts w:ascii="Calibri" w:eastAsia="Calibri" w:hAnsi="Calibri" w:cs="Times New Roman"/>
+        </w:rPr>
+        <w:t xml:space="preserve"> </w:t>
+      </w:r>
+      <w:r>
+        <w:rPr>
+          <w:rFonts w:ascii="Calibri" w:eastAsia="Calibri" w:hAnsi="Calibri" w:cs="Times New Roman"/>
+        </w:rPr>
+        <w:t>}</w:t>
+      </w:r>
+      <w:proofErr w:type="gramEnd"/>
+      <w:r>
+        <w:rPr>
+          <w:rFonts w:ascii="Calibri" w:eastAsia="Calibri" w:hAnsi="Calibri" w:cs="Times New Roman"/>
+        </w:rPr>
+        <w:t>;</w:t>
+      </w:r>
+    </w:p>
+    <w:p>
+      <w:pPr>
+        <w:spacing w:line="256" w:lineRule="auto"/>
+        <w:rPr>
+          <w:rFonts w:ascii="Calibri" w:eastAsia="Calibri" w:hAnsi="Calibri" w:cs="Times New Roman"/>
+        </w:rPr>
+      </w:pPr>
+      <w:r>
+        <w:rPr>
+          <w:rFonts w:ascii="Calibri" w:eastAsia="Calibri" w:hAnsi="Calibri" w:cs="Times New Roman"/>
+        </w:rPr>
+        <w:t>EIC = {</w:t>
+      </w:r>
+      <w:r>
+        <w:rPr>
+          <w:rFonts w:ascii="Calibri" w:eastAsia="Calibri" w:hAnsi="Calibri" w:cs="Times New Roman"/>
+        </w:rPr>
+        <w:t>}</w:t>
+      </w:r>
+      <w:r>
+        <w:rPr>
+          <w:rFonts w:ascii="Calibri" w:eastAsia="Calibri" w:hAnsi="Calibri" w:cs="Times New Roman"/>
+        </w:rPr>
+        <w:t>;</w:t>
+      </w:r>
+    </w:p>
+    <w:p>
+      <w:pPr>
+        <w:spacing w:line="256" w:lineRule="auto"/>
+        <w:rPr>
+          <w:rFonts w:ascii="Calibri" w:eastAsia="Calibri" w:hAnsi="Calibri" w:cs="Times New Roman"/>
+        </w:rPr>
+      </w:pPr>
+      <w:r>
+        <w:rPr>
+          <w:rFonts w:ascii="Calibri" w:eastAsia="Calibri" w:hAnsi="Calibri" w:cs="Times New Roman"/>
+        </w:rPr>
+        <w:t>EOC = {};</w:t>
+      </w:r>
+    </w:p>
+    <w:p>
+      <w:pPr>
+        <w:spacing w:line="256" w:lineRule="auto"/>
+        <w:rPr>
+          <w:rFonts w:ascii="Calibri" w:eastAsia="Calibri" w:hAnsi="Calibri" w:cs="Times New Roman"/>
+        </w:rPr>
+      </w:pPr>
+      <w:r>
+        <w:rPr>
+          <w:rFonts w:ascii="Calibri" w:eastAsia="Calibri" w:hAnsi="Calibri" w:cs="Times New Roman"/>
+        </w:rPr>
+        <w:t xml:space="preserve">IC = </w:t>
+      </w:r>
+      <w:proofErr w:type="gramStart"/>
+      <w:r>
+        <w:rPr>
+          <w:rFonts w:ascii="Calibri" w:eastAsia="Calibri" w:hAnsi="Calibri" w:cs="Times New Roman"/>
+        </w:rPr>
+        <w:t>{</w:t>
+      </w:r>
+      <w:r>
+        <w:rPr>
+          <w:rFonts w:ascii="Calibri" w:eastAsia="Calibri" w:hAnsi="Calibri" w:cs="Times New Roman"/>
+        </w:rPr>
+        <w:t xml:space="preserve"> (</w:t>
+      </w:r>
+      <w:proofErr w:type="gramEnd"/>
+      <w:r>
+        <w:rPr>
+          <w:rFonts w:ascii="Calibri" w:eastAsia="Calibri" w:hAnsi="Calibri" w:cs="Times New Roman"/>
+        </w:rPr>
+        <w:t xml:space="preserve"> button1.out, blinky.in ), ( </w:t>
+      </w:r>
+      <w:proofErr w:type="spellStart"/>
+      <w:r>
+        <w:rPr>
+          <w:rFonts w:ascii="Calibri" w:eastAsia="Calibri" w:hAnsi="Calibri" w:cs="Times New Roman"/>
+        </w:rPr>
+        <w:t>blinky.dataOut</w:t>
+      </w:r>
+      <w:proofErr w:type="spellEnd"/>
+      <w:r>
+        <w:rPr>
+          <w:rFonts w:ascii="Calibri" w:eastAsia="Calibri" w:hAnsi="Calibri" w:cs="Times New Roman"/>
+        </w:rPr>
+        <w:t xml:space="preserve">, led1.in ) </w:t>
+      </w:r>
+      <w:r>
+        <w:rPr>
+          <w:rFonts w:ascii="Calibri" w:eastAsia="Calibri" w:hAnsi="Calibri" w:cs="Times New Roman"/>
+        </w:rPr>
+        <w:t>};</w:t>
+      </w:r>
+    </w:p>
+    <w:p>
+      <w:pPr>
+        <w:spacing w:line="256" w:lineRule="auto"/>
+        <w:rPr>
+          <w:rFonts w:ascii="Calibri" w:eastAsia="Calibri" w:hAnsi="Calibri" w:cs="Times New Roman"/>
+        </w:rPr>
+      </w:pPr>
+      <w:r>
+        <w:rPr>
+          <w:rFonts w:ascii="Calibri" w:eastAsia="Calibri" w:hAnsi="Calibri" w:cs="Times New Roman"/>
+        </w:rPr>
+        <w:t xml:space="preserve">SELECT = </w:t>
+      </w:r>
+      <w:proofErr w:type="gramStart"/>
+      <w:r>
+        <w:rPr>
+          <w:rFonts w:ascii="Calibri" w:eastAsia="Calibri" w:hAnsi="Calibri" w:cs="Times New Roman"/>
+        </w:rPr>
+        <w:t>(</w:t>
+      </w:r>
+      <w:r>
+        <w:rPr>
+          <w:rFonts w:ascii="Calibri" w:eastAsia="Calibri" w:hAnsi="Calibri" w:cs="Times New Roman"/>
+        </w:rPr>
+        <w:t xml:space="preserve"> </w:t>
+      </w:r>
+      <w:r>
+        <w:rPr>
+          <w:rFonts w:ascii="Calibri" w:eastAsia="Calibri" w:hAnsi="Calibri" w:cs="Times New Roman"/>
+        </w:rPr>
+        <w:t>{</w:t>
+      </w:r>
+      <w:proofErr w:type="gramEnd"/>
+      <w:r>
+        <w:rPr>
+          <w:rFonts w:ascii="Calibri" w:eastAsia="Calibri" w:hAnsi="Calibri" w:cs="Times New Roman"/>
+        </w:rPr>
+        <w:t xml:space="preserve"> </w:t>
+      </w:r>
+      <w:r>
+        <w:rPr>
+          <w:rFonts w:ascii="Calibri" w:eastAsia="Calibri" w:hAnsi="Calibri" w:cs="Times New Roman"/>
+        </w:rPr>
+        <w:t>button1</w:t>
+      </w:r>
+      <w:r>
+        <w:rPr>
+          <w:rFonts w:ascii="Calibri" w:eastAsia="Calibri" w:hAnsi="Calibri" w:cs="Times New Roman"/>
+        </w:rPr>
+        <w:t xml:space="preserve">, </w:t>
+      </w:r>
+      <w:proofErr w:type="spellStart"/>
+      <w:r>
+        <w:rPr>
+          <w:rFonts w:ascii="Calibri" w:eastAsia="Calibri" w:hAnsi="Calibri" w:cs="Times New Roman"/>
+        </w:rPr>
+        <w:t>b</w:t>
+      </w:r>
+      <w:r>
+        <w:rPr>
+          <w:rFonts w:ascii="Calibri" w:eastAsia="Calibri" w:hAnsi="Calibri" w:cs="Times New Roman"/>
+        </w:rPr>
+        <w:t>linky</w:t>
+      </w:r>
+      <w:proofErr w:type="spellEnd"/>
+      <w:r>
+        <w:rPr>
+          <w:rFonts w:ascii="Calibri" w:eastAsia="Calibri" w:hAnsi="Calibri" w:cs="Times New Roman"/>
+        </w:rPr>
+        <w:t xml:space="preserve"> </w:t>
+      </w:r>
+      <w:r>
+        <w:rPr>
+          <w:rFonts w:ascii="Calibri" w:eastAsia="Calibri" w:hAnsi="Calibri" w:cs="Times New Roman"/>
+        </w:rPr>
+        <w:t>,</w:t>
+      </w:r>
+      <w:r>
+        <w:rPr>
+          <w:rFonts w:ascii="Calibri" w:eastAsia="Calibri" w:hAnsi="Calibri" w:cs="Times New Roman"/>
+        </w:rPr>
+        <w:t xml:space="preserve"> </w:t>
+      </w:r>
+      <w:r>
+        <w:rPr>
+          <w:rFonts w:ascii="Calibri" w:eastAsia="Calibri" w:hAnsi="Calibri" w:cs="Times New Roman"/>
+        </w:rPr>
+        <w:t>led1</w:t>
+      </w:r>
+      <w:r>
+        <w:rPr>
+          <w:rFonts w:ascii="Calibri" w:eastAsia="Calibri" w:hAnsi="Calibri" w:cs="Times New Roman"/>
+        </w:rPr>
+        <w:t xml:space="preserve"> </w:t>
+      </w:r>
+      <w:r>
+        <w:rPr>
+          <w:rFonts w:ascii="Calibri" w:eastAsia="Calibri" w:hAnsi="Calibri" w:cs="Times New Roman"/>
+        </w:rPr>
+        <w:t>}</w:t>
+      </w:r>
+      <w:r>
+        <w:rPr>
+          <w:rFonts w:ascii="Calibri" w:eastAsia="Calibri" w:hAnsi="Calibri" w:cs="Times New Roman"/>
+        </w:rPr>
+        <w:t xml:space="preserve"> </w:t>
+      </w:r>
+      <w:r>
+        <w:rPr>
+          <w:rFonts w:ascii="Calibri" w:eastAsia="Calibri" w:hAnsi="Calibri" w:cs="Times New Roman"/>
+        </w:rPr>
+        <w:t xml:space="preserve">) = </w:t>
+      </w:r>
+      <w:r>
+        <w:rPr>
+          <w:rFonts w:ascii="Calibri" w:eastAsia="Calibri" w:hAnsi="Calibri" w:cs="Times New Roman"/>
+        </w:rPr>
+        <w:t>led1</w:t>
+      </w:r>
+      <w:r>
+        <w:rPr>
+          <w:rFonts w:ascii="Calibri" w:eastAsia="Calibri" w:hAnsi="Calibri" w:cs="Times New Roman"/>
+        </w:rPr>
+        <w:t>;</w:t>
+      </w:r>
+      <w:proofErr w:type="spellStart"/>
+    </w:p>
+    <w:p>
+      <w:pPr>
+        <w:spacing w:line="256" w:lineRule="auto"/>
+        <w:rPr>
+          <w:rFonts w:ascii="Calibri" w:eastAsia="Calibri" w:hAnsi="Calibri" w:cs="Times New Roman"/>
+        </w:rPr>
+      </w:pPr>
+      <w:r>
+        <w:tab/>
+        <w:t xml:space="preserve">  </w:t>
+      </w:r>
+      <w:proofErr w:type="spellEnd"/>
+      <w:proofErr w:type="gramStart"/>
+      <w:r>
+        <w:rPr>
+          <w:rFonts w:ascii="Calibri" w:eastAsia="Calibri" w:hAnsi="Calibri" w:cs="Times New Roman"/>
+        </w:rPr>
+        <w:t>(</w:t>
+      </w:r>
+      <w:r>
+        <w:rPr>
+          <w:rFonts w:ascii="Calibri" w:eastAsia="Calibri" w:hAnsi="Calibri" w:cs="Times New Roman"/>
+        </w:rPr>
+        <w:t xml:space="preserve"> </w:t>
+      </w:r>
+      <w:r>
+        <w:rPr>
+          <w:rFonts w:ascii="Calibri" w:eastAsia="Calibri" w:hAnsi="Calibri" w:cs="Times New Roman"/>
+        </w:rPr>
+        <w:t>{</w:t>
+      </w:r>
+      <w:proofErr w:type="gramEnd"/>
+      <w:r>
+        <w:rPr>
+          <w:rFonts w:ascii="Calibri" w:eastAsia="Calibri" w:hAnsi="Calibri" w:cs="Times New Roman"/>
+        </w:rPr>
+        <w:t xml:space="preserve"> </w:t>
+      </w:r>
+      <w:proofErr w:type="spellStart"/>
+      <w:r>
+        <w:rPr>
+          <w:rFonts w:ascii="Calibri" w:eastAsia="Calibri" w:hAnsi="Calibri" w:cs="Times New Roman"/>
+        </w:rPr>
+        <w:t>b</w:t>
+      </w:r>
+      <w:r>
+        <w:rPr>
+          <w:rFonts w:ascii="Calibri" w:eastAsia="Calibri" w:hAnsi="Calibri" w:cs="Times New Roman"/>
+        </w:rPr>
+        <w:t>linky</w:t>
+      </w:r>
+      <w:proofErr w:type="spellEnd"/>
+      <w:r>
+        <w:rPr>
+          <w:rFonts w:ascii="Calibri" w:eastAsia="Calibri" w:hAnsi="Calibri" w:cs="Times New Roman"/>
+        </w:rPr>
+        <w:t xml:space="preserve"> </w:t>
+      </w:r>
+      <w:r>
+        <w:rPr>
+          <w:rFonts w:ascii="Calibri" w:eastAsia="Calibri" w:hAnsi="Calibri" w:cs="Times New Roman"/>
+        </w:rPr>
+        <w:t>,</w:t>
+      </w:r>
+      <w:r>
+        <w:rPr>
+          <w:rFonts w:ascii="Calibri" w:eastAsia="Calibri" w:hAnsi="Calibri" w:cs="Times New Roman"/>
+        </w:rPr>
+        <w:t xml:space="preserve"> </w:t>
+      </w:r>
+      <w:r>
+        <w:rPr>
+          <w:rFonts w:ascii="Calibri" w:eastAsia="Calibri" w:hAnsi="Calibri" w:cs="Times New Roman"/>
+        </w:rPr>
+        <w:t xml:space="preserve">button1 </w:t>
+      </w:r>
+      <w:r>
+        <w:rPr>
+          <w:rFonts w:ascii="Calibri" w:eastAsia="Calibri" w:hAnsi="Calibri" w:cs="Times New Roman"/>
+        </w:rPr>
+        <w:t>}</w:t>
+      </w:r>
+      <w:r>
+        <w:rPr>
+          <w:rFonts w:ascii="Calibri" w:eastAsia="Calibri" w:hAnsi="Calibri" w:cs="Times New Roman"/>
+        </w:rPr>
+        <w:t xml:space="preserve"> </w:t>
+      </w:r>
+      <w:bookmarkStart w:id="0" w:name="_GoBack"/>
+      <w:bookmarkEnd w:id="0"/>
+      <w:r>
+        <w:rPr>
+          <w:rFonts w:ascii="Calibri" w:eastAsia="Calibri" w:hAnsi="Calibri" w:cs="Times New Roman"/>
+        </w:rPr>
+        <w:t xml:space="preserve">) = </w:t>
+      </w:r>
+      <w:r>
+        <w:rPr>
+          <w:rFonts w:ascii="Calibri" w:eastAsia="Calibri" w:hAnsi="Calibri" w:cs="Times New Roman"/>
+        </w:rPr>
+        <w:t>button1</w:t>
+      </w:r>
+      <w:r>
+        <w:rPr>
+          <w:rFonts w:ascii="Calibri" w:eastAsia="Calibri" w:hAnsi="Calibri" w:cs="Times New Roman"/>
+        </w:rPr>
+        <w:t>;</w:t>
       </w:r>
     </w:p>
     <w:p/>
@@ -1600,6 +2251,7 @@
     <w:lsdException w:name="HTML Sample" w:semiHidden="1" w:unhideWhenUsed="1"/>
     <w:lsdException w:name="HTML Typewriter" w:semiHidden="1" w:unhideWhenUsed="1"/>
     <w:lsdException w:name="HTML Variable" w:semiHidden="1" w:unhideWhenUsed="1"/>
+    <w:lsdException w:name="Normal Table" w:semiHidden="1" w:unhideWhenUsed="1"/>
     <w:lsdException w:name="annotation subject" w:semiHidden="1" w:unhideWhenUsed="1"/>
     <w:lsdException w:name="No List" w:semiHidden="1" w:unhideWhenUsed="1"/>
     <w:lsdException w:name="Outline List 1" w:semiHidden="1" w:unhideWhenUsed="1"/>
@@ -1646,8 +2298,10 @@
     <w:lsdException w:name="Table Subtle 2" w:semiHidden="1" w:unhideWhenUsed="1"/>
     <w:lsdException w:name="Table Web 1" w:semiHidden="1" w:unhideWhenUsed="1"/>
     <w:lsdException w:name="Table Web 2" w:semiHidden="1" w:unhideWhenUsed="1"/>
+    <w:lsdException w:name="Table Web 3" w:semiHidden="1" w:unhideWhenUsed="1"/>
     <w:lsdException w:name="Balloon Text" w:semiHidden="1" w:unhideWhenUsed="1"/>
     <w:lsdException w:name="Table Grid" w:uiPriority="39"/>
+    <w:lsdException w:name="Table Theme" w:semiHidden="1" w:unhideWhenUsed="1"/>
     <w:lsdException w:name="Placeholder Text" w:semiHidden="1"/>
     <w:lsdException w:name="No Spacing" w:uiPriority="1" w:qFormat="1"/>
     <w:lsdException w:name="Light Shading" w:uiPriority="60"/>
@@ -1897,7 +2551,6 @@
   <w:style w:type="character" w:default="1" w:styleId="DefaultParagraphFont">
     <w:name w:val="Default Paragraph Font"/>
     <w:uiPriority w:val="1"/>
-    <w:semiHidden/>
     <w:unhideWhenUsed/>
   </w:style>
   <w:style w:type="table" w:default="1" w:styleId="TableNormal">
